--- a/Eval kubernetes.docx
+++ b/Eval kubernetes.docx
@@ -545,7 +545,6 @@
           <w:rFonts w:eastAsia="Times New Roman" w:cstheme="minorHAnsi"/>
           <w:sz w:val="23"/>
           <w:szCs w:val="23"/>
-          <w:highlight w:val="yellow"/>
           <w:lang w:eastAsia="en-GB"/>
         </w:rPr>
         <w:t>port 21</w:t>
@@ -973,32 +972,6 @@
     </w:p>
     <w:p>
       <w:pPr>
-        <w:pStyle w:val="ListParagraph"/>
-        <w:numPr>
-          <w:ilvl w:val="0"/>
-          <w:numId w:val="1"/>
-        </w:numPr>
-        <w:rPr>
-          <w:rFonts w:eastAsia="Times New Roman" w:cstheme="minorHAnsi"/>
-          <w:sz w:val="23"/>
-          <w:szCs w:val="23"/>
-          <w:highlight w:val="yellow"/>
-          <w:lang w:val="nl-NL" w:eastAsia="en-GB"/>
-        </w:rPr>
-      </w:pPr>
-      <w:r>
-        <w:rPr>
-          <w:rFonts w:eastAsia="Times New Roman" w:cstheme="minorHAnsi"/>
-          <w:sz w:val="23"/>
-          <w:szCs w:val="23"/>
-          <w:highlight w:val="yellow"/>
-          <w:lang w:val="nl-NL" w:eastAsia="en-GB"/>
-        </w:rPr>
-        <w:t>Klopt het dat grafana zelf geen data heeft?</w:t>
-      </w:r>
-    </w:p>
-    <w:p>
-      <w:pPr>
         <w:rPr>
           <w:rFonts w:eastAsia="Times New Roman" w:cstheme="minorHAnsi"/>
           <w:sz w:val="23"/>
@@ -1143,7 +1116,25 @@
           <w:szCs w:val="23"/>
           <w:lang w:eastAsia="en-GB"/>
         </w:rPr>
-        <w:br/>
+        <w:t xml:space="preserve"> &amp;&amp; </w:t>
+      </w:r>
+    </w:p>
+    <w:p>
+      <w:pPr>
+        <w:rPr>
+          <w:rFonts w:eastAsia="Times New Roman" w:cstheme="minorHAnsi"/>
+          <w:sz w:val="23"/>
+          <w:szCs w:val="23"/>
+          <w:lang w:eastAsia="en-GB"/>
+        </w:rPr>
+      </w:pPr>
+      <w:r>
+        <w:rPr>
+          <w:rFonts w:eastAsia="Times New Roman" w:cstheme="minorHAnsi"/>
+          <w:sz w:val="23"/>
+          <w:szCs w:val="23"/>
+          <w:lang w:eastAsia="en-GB"/>
+        </w:rPr>
         <w:t>kubectl exec deploy/nginx -- pkill sshd</w:t>
       </w:r>
       <w:r>
@@ -1153,7 +1144,25 @@
           <w:szCs w:val="23"/>
           <w:lang w:eastAsia="en-GB"/>
         </w:rPr>
-        <w:br/>
+        <w:t xml:space="preserve"> &amp;&amp; </w:t>
+      </w:r>
+    </w:p>
+    <w:p>
+      <w:pPr>
+        <w:rPr>
+          <w:rFonts w:eastAsia="Times New Roman" w:cstheme="minorHAnsi"/>
+          <w:sz w:val="23"/>
+          <w:szCs w:val="23"/>
+          <w:lang w:eastAsia="en-GB"/>
+        </w:rPr>
+      </w:pPr>
+      <w:r>
+        <w:rPr>
+          <w:rFonts w:eastAsia="Times New Roman" w:cstheme="minorHAnsi"/>
+          <w:sz w:val="23"/>
+          <w:szCs w:val="23"/>
+          <w:lang w:eastAsia="en-GB"/>
+        </w:rPr>
         <w:t>kubectl exec deploy/ftps -- pkill vsftpd</w:t>
       </w:r>
       <w:r>
@@ -1163,7 +1172,25 @@
           <w:szCs w:val="23"/>
           <w:lang w:eastAsia="en-GB"/>
         </w:rPr>
-        <w:br/>
+        <w:t xml:space="preserve"> &amp;&amp; </w:t>
+      </w:r>
+    </w:p>
+    <w:p>
+      <w:pPr>
+        <w:rPr>
+          <w:rFonts w:eastAsia="Times New Roman" w:cstheme="minorHAnsi"/>
+          <w:sz w:val="23"/>
+          <w:szCs w:val="23"/>
+          <w:lang w:eastAsia="en-GB"/>
+        </w:rPr>
+      </w:pPr>
+      <w:r>
+        <w:rPr>
+          <w:rFonts w:eastAsia="Times New Roman" w:cstheme="minorHAnsi"/>
+          <w:sz w:val="23"/>
+          <w:szCs w:val="23"/>
+          <w:lang w:eastAsia="en-GB"/>
+        </w:rPr>
         <w:t>kubectl exec deploy/grafana -- pkill grafana</w:t>
       </w:r>
       <w:r>
@@ -1173,7 +1200,25 @@
           <w:szCs w:val="23"/>
           <w:lang w:eastAsia="en-GB"/>
         </w:rPr>
-        <w:br/>
+        <w:t xml:space="preserve"> &amp;&amp; </w:t>
+      </w:r>
+    </w:p>
+    <w:p>
+      <w:pPr>
+        <w:rPr>
+          <w:rFonts w:eastAsia="Times New Roman" w:cstheme="minorHAnsi"/>
+          <w:sz w:val="23"/>
+          <w:szCs w:val="23"/>
+          <w:lang w:eastAsia="en-GB"/>
+        </w:rPr>
+      </w:pPr>
+      <w:r>
+        <w:rPr>
+          <w:rFonts w:eastAsia="Times New Roman" w:cstheme="minorHAnsi"/>
+          <w:sz w:val="23"/>
+          <w:szCs w:val="23"/>
+          <w:lang w:eastAsia="en-GB"/>
+        </w:rPr>
         <w:t>kubectl exec deploy/mysql -- pkill mysqld</w:t>
       </w:r>
       <w:r>
@@ -1183,7 +1228,25 @@
           <w:szCs w:val="23"/>
           <w:lang w:eastAsia="en-GB"/>
         </w:rPr>
-        <w:br/>
+        <w:t xml:space="preserve"> &amp;&amp; </w:t>
+      </w:r>
+    </w:p>
+    <w:p>
+      <w:pPr>
+        <w:rPr>
+          <w:rFonts w:eastAsia="Times New Roman" w:cstheme="minorHAnsi"/>
+          <w:sz w:val="23"/>
+          <w:szCs w:val="23"/>
+          <w:lang w:eastAsia="en-GB"/>
+        </w:rPr>
+      </w:pPr>
+      <w:r>
+        <w:rPr>
+          <w:rFonts w:eastAsia="Times New Roman" w:cstheme="minorHAnsi"/>
+          <w:sz w:val="23"/>
+          <w:szCs w:val="23"/>
+          <w:lang w:eastAsia="en-GB"/>
+        </w:rPr>
         <w:t>kubectl exec deploy/influxdb -- pkill influxd</w:t>
       </w:r>
       <w:r>
@@ -1193,7 +1256,25 @@
           <w:szCs w:val="23"/>
           <w:lang w:eastAsia="en-GB"/>
         </w:rPr>
-        <w:br/>
+        <w:t xml:space="preserve"> &amp;&amp; </w:t>
+      </w:r>
+    </w:p>
+    <w:p>
+      <w:pPr>
+        <w:rPr>
+          <w:rFonts w:eastAsia="Times New Roman" w:cstheme="minorHAnsi"/>
+          <w:sz w:val="23"/>
+          <w:szCs w:val="23"/>
+          <w:lang w:eastAsia="en-GB"/>
+        </w:rPr>
+      </w:pPr>
+      <w:r>
+        <w:rPr>
+          <w:rFonts w:eastAsia="Times New Roman" w:cstheme="minorHAnsi"/>
+          <w:sz w:val="23"/>
+          <w:szCs w:val="23"/>
+          <w:lang w:eastAsia="en-GB"/>
+        </w:rPr>
         <w:t>kubectl exec deploy/phpmyadmin -- pkill php-fpm</w:t>
       </w:r>
       <w:r>
@@ -1203,7 +1284,25 @@
           <w:szCs w:val="23"/>
           <w:lang w:eastAsia="en-GB"/>
         </w:rPr>
-        <w:br/>
+        <w:t xml:space="preserve"> &amp;&amp; </w:t>
+      </w:r>
+    </w:p>
+    <w:p>
+      <w:pPr>
+        <w:rPr>
+          <w:rFonts w:eastAsia="Times New Roman" w:cstheme="minorHAnsi"/>
+          <w:sz w:val="23"/>
+          <w:szCs w:val="23"/>
+          <w:lang w:eastAsia="en-GB"/>
+        </w:rPr>
+      </w:pPr>
+      <w:r>
+        <w:rPr>
+          <w:rFonts w:eastAsia="Times New Roman" w:cstheme="minorHAnsi"/>
+          <w:sz w:val="23"/>
+          <w:szCs w:val="23"/>
+          <w:lang w:eastAsia="en-GB"/>
+        </w:rPr>
         <w:t>kubectl exec deploy/telegraf -- pkill telegraf</w:t>
       </w:r>
       <w:r>
@@ -1213,9 +1312,116 @@
           <w:szCs w:val="23"/>
           <w:lang w:eastAsia="en-GB"/>
         </w:rPr>
+        <w:t xml:space="preserve"> &amp;&amp;</w:t>
+      </w:r>
+      <w:r>
+        <w:rPr>
+          <w:rFonts w:eastAsia="Times New Roman" w:cstheme="minorHAnsi"/>
+          <w:sz w:val="23"/>
+          <w:szCs w:val="23"/>
+          <w:lang w:eastAsia="en-GB"/>
+        </w:rPr>
         <w:br/>
         <w:t>kubectl exec deploy/wordpress -- pkill nginx</w:t>
       </w:r>
+    </w:p>
+    <w:p>
+      <w:pPr>
+        <w:rPr>
+          <w:rFonts w:eastAsia="Times New Roman" w:cstheme="minorHAnsi"/>
+          <w:sz w:val="23"/>
+          <w:szCs w:val="23"/>
+          <w:lang w:eastAsia="en-GB"/>
+        </w:rPr>
+      </w:pPr>
+    </w:p>
+    <w:p>
+      <w:pPr>
+        <w:rPr>
+          <w:rFonts w:eastAsia="Times New Roman" w:cstheme="minorHAnsi"/>
+          <w:sz w:val="23"/>
+          <w:szCs w:val="23"/>
+          <w:lang w:val="nl-NL" w:eastAsia="en-GB"/>
+        </w:rPr>
+      </w:pPr>
+      <w:r>
+        <w:rPr>
+          <w:rFonts w:eastAsia="Times New Roman" w:cstheme="minorHAnsi"/>
+          <w:sz w:val="23"/>
+          <w:szCs w:val="23"/>
+          <w:lang w:val="nl-NL" w:eastAsia="en-GB"/>
+        </w:rPr>
+        <w:lastRenderedPageBreak/>
+        <w:t xml:space="preserve">Heeft </w:t>
+      </w:r>
+      <w:proofErr w:type="spellStart"/>
+      <w:r>
+        <w:rPr>
+          <w:rFonts w:eastAsia="Times New Roman" w:cstheme="minorHAnsi"/>
+          <w:sz w:val="23"/>
+          <w:szCs w:val="23"/>
+          <w:lang w:val="nl-NL" w:eastAsia="en-GB"/>
+        </w:rPr>
+        <w:t>Grafana</w:t>
+      </w:r>
+      <w:proofErr w:type="spellEnd"/>
+      <w:r>
+        <w:rPr>
+          <w:rFonts w:eastAsia="Times New Roman" w:cstheme="minorHAnsi"/>
+          <w:sz w:val="23"/>
+          <w:szCs w:val="23"/>
+          <w:lang w:val="nl-NL" w:eastAsia="en-GB"/>
+        </w:rPr>
+        <w:t xml:space="preserve"> eigen data?</w:t>
+      </w:r>
+    </w:p>
+    <w:p>
+      <w:pPr>
+        <w:rPr>
+          <w:rFonts w:eastAsia="Times New Roman" w:cstheme="minorHAnsi"/>
+          <w:sz w:val="23"/>
+          <w:szCs w:val="23"/>
+          <w:lang w:val="nl-NL" w:eastAsia="en-GB"/>
+        </w:rPr>
+      </w:pPr>
+      <w:r>
+        <w:rPr>
+          <w:rFonts w:eastAsia="Times New Roman" w:cstheme="minorHAnsi"/>
+          <w:sz w:val="23"/>
+          <w:szCs w:val="23"/>
+          <w:lang w:val="nl-NL" w:eastAsia="en-GB"/>
+        </w:rPr>
+        <w:t>Port 80 naar 443?</w:t>
+      </w:r>
+    </w:p>
+    <w:p>
+      <w:pPr>
+        <w:rPr>
+          <w:rFonts w:eastAsia="Times New Roman" w:cstheme="minorHAnsi"/>
+          <w:sz w:val="23"/>
+          <w:szCs w:val="23"/>
+          <w:lang w:val="nl-NL" w:eastAsia="en-GB"/>
+        </w:rPr>
+      </w:pPr>
+      <w:r>
+        <w:rPr>
+          <w:rFonts w:eastAsia="Times New Roman" w:cstheme="minorHAnsi"/>
+          <w:sz w:val="23"/>
+          <w:szCs w:val="23"/>
+          <w:lang w:val="nl-NL" w:eastAsia="en-GB"/>
+        </w:rPr>
+        <w:t>Reverse proxy?</w:t>
+      </w:r>
+    </w:p>
+    <w:p>
+      <w:pPr>
+        <w:rPr>
+          <w:rFonts w:eastAsia="Times New Roman" w:cstheme="minorHAnsi"/>
+          <w:sz w:val="23"/>
+          <w:szCs w:val="23"/>
+          <w:lang w:val="nl-NL" w:eastAsia="en-GB"/>
+        </w:rPr>
+      </w:pPr>
     </w:p>
     <w:sectPr>
       <w:pgSz w:w="11906" w:h="16838"/>
